--- a/Cpp.docx
+++ b/Cpp.docx
@@ -3,47 +3,39 @@
 <w:document xmlns:wpc="http://schemas.microsoft.com/office/word/2010/wordprocessingCanvas" xmlns:mc="http://schemas.openxmlformats.org/markup-compatibility/2006" xmlns:o="urn:schemas-microsoft-com:office:office" xmlns:r="http://schemas.openxmlformats.org/officeDocument/2006/relationships" xmlns:m="http://schemas.openxmlformats.org/officeDocument/2006/math" xmlns:v="urn:schemas-microsoft-com:vml" xmlns:wp14="http://schemas.microsoft.com/office/word/2010/wordprocessingDrawing" xmlns:wp="http://schemas.openxmlformats.org/drawingml/2006/wordprocessingDrawing" xmlns:w10="urn:schemas-microsoft-com:office:word" xmlns:w="http://schemas.openxmlformats.org/wordprocessingml/2006/main" xmlns:w14="http://schemas.microsoft.com/office/word/2010/wordml" xmlns:wpg="http://schemas.microsoft.com/office/word/2010/wordprocessingGroup" xmlns:wpi="http://schemas.microsoft.com/office/word/2010/wordprocessingInk" xmlns:wne="http://schemas.microsoft.com/office/word/2006/wordml" xmlns:wps="http://schemas.microsoft.com/office/word/2010/wordprocessingShape" mc:Ignorable="w14 wp14">
   <w:body>
     <w:p>
-      <w:pPr>
+      <w:r>
+        <w:fldChar w:fldCharType="begin"/>
+      </w:r>
+      <w:r>
+        <w:instrText xml:space="preserve"> HYPERLINK "http://blog.jobbole.com/77439/" </w:instrText>
+      </w:r>
+      <w:r>
+        <w:fldChar w:fldCharType="separate"/>
+      </w:r>
+      <w:r>
+        <w:rPr>
+          <w:rStyle w:val="a3"/>
+        </w:rPr>
+        <w:t>http://blog.jobbole.com/77439/</w:t>
+      </w:r>
+      <w:r>
+        <w:rPr>
+          <w:rStyle w:val="a3"/>
+        </w:rPr>
+        <w:fldChar w:fldCharType="end"/>
+      </w:r>
+    </w:p>
+    <w:p/>
+    <w:p>
+      <w:r>
         <w:rPr>
           <w:rFonts w:hint="eastAsia"/>
         </w:rPr>
-      </w:pPr>
+        <w:t>函数调用操作符重载</w:t>
+      </w:r>
+    </w:p>
+    <w:p>
       <w:hyperlink r:id="rId5" w:history="1">
-        <w:r>
-          <w:rPr>
-            <w:rStyle w:val="a3"/>
-          </w:rPr>
-          <w:t>http://blog.jobbole.com/77439/</w:t>
-        </w:r>
-      </w:hyperlink>
-    </w:p>
-    <w:p>
-      <w:pPr>
-        <w:rPr>
-          <w:rFonts w:hint="eastAsia"/>
-        </w:rPr>
-      </w:pPr>
-    </w:p>
-    <w:p>
-      <w:pPr>
-        <w:rPr>
-          <w:rFonts w:hint="eastAsia"/>
-        </w:rPr>
-      </w:pPr>
-      <w:r>
-        <w:rPr>
-          <w:rFonts w:hint="eastAsia"/>
-        </w:rPr>
-        <w:t>函数调用操作符重载</w:t>
-      </w:r>
-    </w:p>
-    <w:p>
-      <w:pPr>
-        <w:rPr>
-          <w:rFonts w:hint="eastAsia"/>
-        </w:rPr>
-      </w:pPr>
-      <w:hyperlink r:id="rId6" w:history="1">
         <w:r>
           <w:rPr>
             <w:rStyle w:val="a3"/>
@@ -52,12 +44,29 @@
         </w:r>
       </w:hyperlink>
     </w:p>
+    <w:p/>
+    <w:p>
+      <w:r>
+        <w:rPr>
+          <w:rFonts w:hint="eastAsia"/>
+        </w:rPr>
+        <w:t>类成员访问符重载</w:t>
+      </w:r>
+    </w:p>
     <w:p>
       <w:pPr>
         <w:rPr>
           <w:rFonts w:hint="eastAsia"/>
         </w:rPr>
       </w:pPr>
+      <w:hyperlink r:id="rId6" w:history="1">
+        <w:r>
+          <w:rPr>
+            <w:rStyle w:val="a3"/>
+          </w:rPr>
+          <w:t>http://www.tutorialspoint.com/cplusplus/class_member_access_operator_overloading.htm</w:t>
+        </w:r>
+      </w:hyperlink>
     </w:p>
     <w:p>
       <w:pPr>
@@ -65,16 +74,212 @@
           <w:rFonts w:hint="eastAsia"/>
         </w:rPr>
       </w:pPr>
-      <w:r>
+    </w:p>
+    <w:p>
+      <w:pPr>
         <w:rPr>
           <w:rFonts w:hint="eastAsia"/>
         </w:rPr>
-        <w:t>类成员访问符重载</w:t>
-      </w:r>
-    </w:p>
-    <w:p>
-      <w:r>
-        <w:t>http://www.tutorialspoint.com/cplusplus/class_member_access_operator_overloading.htm</w:t>
+      </w:pPr>
+    </w:p>
+    <w:p>
+      <w:pPr>
+        <w:widowControl/>
+        <w:shd w:val="clear" w:color="auto" w:fill="FFFFFF"/>
+        <w:spacing w:before="48" w:after="48" w:line="360" w:lineRule="atLeast"/>
+        <w:ind w:right="48"/>
+        <w:jc w:val="left"/>
+        <w:outlineLvl w:val="1"/>
+        <w:rPr>
+          <w:rFonts w:ascii="Helvetica" w:eastAsia="宋体" w:hAnsi="Helvetica" w:cs="Helvetica"/>
+          <w:color w:val="000000"/>
+          <w:kern w:val="0"/>
+          <w:sz w:val="38"/>
+          <w:szCs w:val="38"/>
+        </w:rPr>
+      </w:pPr>
+      <w:r>
+        <w:rPr>
+          <w:rFonts w:ascii="Helvetica" w:eastAsia="宋体" w:hAnsi="Helvetica" w:cs="Helvetica"/>
+          <w:color w:val="000000"/>
+          <w:kern w:val="0"/>
+          <w:sz w:val="38"/>
+          <w:szCs w:val="38"/>
+        </w:rPr>
+        <w:t>Virtual Function:</w:t>
+      </w:r>
+    </w:p>
+    <w:p>
+      <w:pPr>
+        <w:widowControl/>
+        <w:shd w:val="clear" w:color="auto" w:fill="FFFFFF"/>
+        <w:rPr>
+          <w:rFonts w:ascii="Helvetica" w:eastAsia="宋体" w:hAnsi="Helvetica" w:cs="Helvetica"/>
+          <w:color w:val="000000"/>
+          <w:kern w:val="0"/>
+          <w:szCs w:val="21"/>
+        </w:rPr>
+      </w:pPr>
+      <w:r>
+        <w:rPr>
+          <w:rFonts w:ascii="Helvetica" w:eastAsia="宋体" w:hAnsi="Helvetica" w:cs="Helvetica"/>
+          <w:color w:val="000000"/>
+          <w:kern w:val="0"/>
+          <w:szCs w:val="21"/>
+        </w:rPr>
+        <w:t>A </w:t>
+      </w:r>
+      <w:r>
+        <w:rPr>
+          <w:rFonts w:ascii="Helvetica" w:eastAsia="宋体" w:hAnsi="Helvetica" w:cs="Helvetica"/>
+          <w:b/>
+          <w:bCs/>
+          <w:color w:val="000000"/>
+          <w:kern w:val="0"/>
+          <w:szCs w:val="21"/>
+        </w:rPr>
+        <w:t>virtual</w:t>
+      </w:r>
+      <w:r>
+        <w:rPr>
+          <w:rFonts w:ascii="Helvetica" w:eastAsia="宋体" w:hAnsi="Helvetica" w:cs="Helvetica"/>
+          <w:color w:val="000000"/>
+          <w:kern w:val="0"/>
+          <w:szCs w:val="21"/>
+        </w:rPr>
+        <w:t> function is a function in a base class that is declared using the keyword </w:t>
+      </w:r>
+      <w:r>
+        <w:rPr>
+          <w:rFonts w:ascii="Helvetica" w:eastAsia="宋体" w:hAnsi="Helvetica" w:cs="Helvetica"/>
+          <w:b/>
+          <w:bCs/>
+          <w:color w:val="000000"/>
+          <w:kern w:val="0"/>
+          <w:szCs w:val="21"/>
+        </w:rPr>
+        <w:t>virtual</w:t>
+      </w:r>
+      <w:r>
+        <w:rPr>
+          <w:rFonts w:ascii="Helvetica" w:eastAsia="宋体" w:hAnsi="Helvetica" w:cs="Helvetica"/>
+          <w:color w:val="000000"/>
+          <w:kern w:val="0"/>
+          <w:szCs w:val="21"/>
+        </w:rPr>
+        <w:t xml:space="preserve">. </w:t>
+      </w:r>
+      <w:proofErr w:type="gramStart"/>
+      <w:r>
+        <w:rPr>
+          <w:rFonts w:ascii="Helvetica" w:eastAsia="宋体" w:hAnsi="Helvetica" w:cs="Helvetica"/>
+          <w:color w:val="000000"/>
+          <w:kern w:val="0"/>
+          <w:szCs w:val="21"/>
+        </w:rPr>
+        <w:t>Defining in a base class a virtual function, with another version in a derived class, signals to the compiler that we don't want static linkage for this function.</w:t>
+      </w:r>
+      <w:proofErr w:type="gramEnd"/>
+    </w:p>
+    <w:p>
+      <w:pPr>
+        <w:rPr>
+          <w:rFonts w:hint="eastAsia"/>
+        </w:rPr>
+      </w:pPr>
+    </w:p>
+    <w:p>
+      <w:pPr>
+        <w:rPr>
+          <w:rFonts w:ascii="Helvetica" w:hAnsi="Helvetica" w:cs="Helvetica" w:hint="eastAsia"/>
+          <w:color w:val="000000"/>
+          <w:szCs w:val="21"/>
+          <w:shd w:val="clear" w:color="auto" w:fill="FFFFFF"/>
+        </w:rPr>
+      </w:pPr>
+      <w:r>
+        <w:rPr>
+          <w:rFonts w:ascii="Helvetica" w:hAnsi="Helvetica" w:cs="Helvetica"/>
+          <w:color w:val="000000"/>
+          <w:szCs w:val="21"/>
+          <w:shd w:val="clear" w:color="auto" w:fill="FFFFFF"/>
+        </w:rPr>
+        <w:t>What we do want is the selection of the function to be called at any given point in the program to be based on the kind of object for which it is called. This sort of operation is referred to as</w:t>
+      </w:r>
+      <w:r>
+        <w:rPr>
+          <w:rStyle w:val="apple-converted-space"/>
+          <w:rFonts w:ascii="Helvetica" w:hAnsi="Helvetica" w:cs="Helvetica"/>
+          <w:color w:val="000000"/>
+          <w:szCs w:val="21"/>
+          <w:shd w:val="clear" w:color="auto" w:fill="FFFFFF"/>
+        </w:rPr>
+        <w:t> </w:t>
+      </w:r>
+      <w:r>
+        <w:rPr>
+          <w:rFonts w:ascii="Helvetica" w:hAnsi="Helvetica" w:cs="Helvetica"/>
+          <w:b/>
+          <w:bCs/>
+          <w:color w:val="000000"/>
+          <w:szCs w:val="21"/>
+          <w:shd w:val="clear" w:color="auto" w:fill="FFFFFF"/>
+        </w:rPr>
+        <w:t>dynamic linkage</w:t>
+      </w:r>
+      <w:r>
+        <w:rPr>
+          <w:rFonts w:ascii="Helvetica" w:hAnsi="Helvetica" w:cs="Helvetica"/>
+          <w:color w:val="000000"/>
+          <w:szCs w:val="21"/>
+          <w:shd w:val="clear" w:color="auto" w:fill="FFFFFF"/>
+        </w:rPr>
+        <w:t>, or</w:t>
+      </w:r>
+      <w:r>
+        <w:rPr>
+          <w:rStyle w:val="apple-converted-space"/>
+          <w:rFonts w:ascii="Helvetica" w:hAnsi="Helvetica" w:cs="Helvetica"/>
+          <w:color w:val="000000"/>
+          <w:szCs w:val="21"/>
+          <w:shd w:val="clear" w:color="auto" w:fill="FFFFFF"/>
+        </w:rPr>
+        <w:t> </w:t>
+      </w:r>
+      <w:r>
+        <w:rPr>
+          <w:rFonts w:ascii="Helvetica" w:hAnsi="Helvetica" w:cs="Helvetica"/>
+          <w:b/>
+          <w:bCs/>
+          <w:color w:val="000000"/>
+          <w:szCs w:val="21"/>
+          <w:shd w:val="clear" w:color="auto" w:fill="FFFFFF"/>
+        </w:rPr>
+        <w:t>late binding</w:t>
+      </w:r>
+      <w:r>
+        <w:rPr>
+          <w:rFonts w:ascii="Helvetica" w:hAnsi="Helvetica" w:cs="Helvetica"/>
+          <w:color w:val="000000"/>
+          <w:szCs w:val="21"/>
+          <w:shd w:val="clear" w:color="auto" w:fill="FFFFFF"/>
+        </w:rPr>
+        <w:t>.</w:t>
+      </w:r>
+    </w:p>
+    <w:p>
+      <w:pPr>
+        <w:rPr>
+          <w:rFonts w:ascii="Helvetica" w:hAnsi="Helvetica" w:cs="Helvetica" w:hint="eastAsia"/>
+          <w:color w:val="000000"/>
+          <w:szCs w:val="21"/>
+          <w:shd w:val="clear" w:color="auto" w:fill="FFFFFF"/>
+        </w:rPr>
+      </w:pPr>
+    </w:p>
+    <w:p>
+      <w:r>
+        <w:t>http://www.tutorialspoint.com/cplusplus/cpp_polymorphism.htm</w:t>
       </w:r>
       <w:bookmarkStart w:id="0" w:name="_GoBack"/>
       <w:bookmarkEnd w:id="0"/>
@@ -250,6 +455,28 @@
       <w:jc w:val="both"/>
     </w:pPr>
   </w:style>
+  <w:style w:type="paragraph" w:styleId="2">
+    <w:name w:val="heading 2"/>
+    <w:basedOn w:val="a"/>
+    <w:link w:val="2Char"/>
+    <w:uiPriority w:val="9"/>
+    <w:qFormat/>
+    <w:rsid w:val="0006412B"/>
+    <w:pPr>
+      <w:widowControl/>
+      <w:spacing w:before="100" w:beforeAutospacing="1" w:after="100" w:afterAutospacing="1"/>
+      <w:jc w:val="left"/>
+      <w:outlineLvl w:val="1"/>
+    </w:pPr>
+    <w:rPr>
+      <w:rFonts w:ascii="宋体" w:eastAsia="宋体" w:hAnsi="宋体" w:cs="宋体"/>
+      <w:b/>
+      <w:bCs/>
+      <w:kern w:val="0"/>
+      <w:sz w:val="36"/>
+      <w:szCs w:val="36"/>
+    </w:rPr>
+  </w:style>
   <w:style w:type="character" w:default="1" w:styleId="a0">
     <w:name w:val="Default Paragraph Font"/>
     <w:uiPriority w:val="1"/>
@@ -287,6 +514,45 @@
       <w:color w:val="0000FF" w:themeColor="hyperlink"/>
       <w:u w:val="single"/>
     </w:rPr>
+  </w:style>
+  <w:style w:type="character" w:customStyle="1" w:styleId="2Char">
+    <w:name w:val="标题 2 Char"/>
+    <w:basedOn w:val="a0"/>
+    <w:link w:val="2"/>
+    <w:uiPriority w:val="9"/>
+    <w:rsid w:val="0006412B"/>
+    <w:rPr>
+      <w:rFonts w:ascii="宋体" w:eastAsia="宋体" w:hAnsi="宋体" w:cs="宋体"/>
+      <w:b/>
+      <w:bCs/>
+      <w:kern w:val="0"/>
+      <w:sz w:val="36"/>
+      <w:szCs w:val="36"/>
+    </w:rPr>
+  </w:style>
+  <w:style w:type="paragraph" w:styleId="a4">
+    <w:name w:val="Normal (Web)"/>
+    <w:basedOn w:val="a"/>
+    <w:uiPriority w:val="99"/>
+    <w:semiHidden/>
+    <w:unhideWhenUsed/>
+    <w:rsid w:val="0006412B"/>
+    <w:pPr>
+      <w:widowControl/>
+      <w:spacing w:before="100" w:beforeAutospacing="1" w:after="100" w:afterAutospacing="1"/>
+      <w:jc w:val="left"/>
+    </w:pPr>
+    <w:rPr>
+      <w:rFonts w:ascii="宋体" w:eastAsia="宋体" w:hAnsi="宋体" w:cs="宋体"/>
+      <w:kern w:val="0"/>
+      <w:sz w:val="24"/>
+      <w:szCs w:val="24"/>
+    </w:rPr>
+  </w:style>
+  <w:style w:type="character" w:customStyle="1" w:styleId="apple-converted-space">
+    <w:name w:val="apple-converted-space"/>
+    <w:basedOn w:val="a0"/>
+    <w:rsid w:val="0006412B"/>
   </w:style>
 </w:styles>
 </file>
@@ -452,6 +718,28 @@
       <w:jc w:val="both"/>
     </w:pPr>
   </w:style>
+  <w:style w:type="paragraph" w:styleId="2">
+    <w:name w:val="heading 2"/>
+    <w:basedOn w:val="a"/>
+    <w:link w:val="2Char"/>
+    <w:uiPriority w:val="9"/>
+    <w:qFormat/>
+    <w:rsid w:val="0006412B"/>
+    <w:pPr>
+      <w:widowControl/>
+      <w:spacing w:before="100" w:beforeAutospacing="1" w:after="100" w:afterAutospacing="1"/>
+      <w:jc w:val="left"/>
+      <w:outlineLvl w:val="1"/>
+    </w:pPr>
+    <w:rPr>
+      <w:rFonts w:ascii="宋体" w:eastAsia="宋体" w:hAnsi="宋体" w:cs="宋体"/>
+      <w:b/>
+      <w:bCs/>
+      <w:kern w:val="0"/>
+      <w:sz w:val="36"/>
+      <w:szCs w:val="36"/>
+    </w:rPr>
+  </w:style>
   <w:style w:type="character" w:default="1" w:styleId="a0">
     <w:name w:val="Default Paragraph Font"/>
     <w:uiPriority w:val="1"/>
@@ -489,6 +777,45 @@
       <w:color w:val="0000FF" w:themeColor="hyperlink"/>
       <w:u w:val="single"/>
     </w:rPr>
+  </w:style>
+  <w:style w:type="character" w:customStyle="1" w:styleId="2Char">
+    <w:name w:val="标题 2 Char"/>
+    <w:basedOn w:val="a0"/>
+    <w:link w:val="2"/>
+    <w:uiPriority w:val="9"/>
+    <w:rsid w:val="0006412B"/>
+    <w:rPr>
+      <w:rFonts w:ascii="宋体" w:eastAsia="宋体" w:hAnsi="宋体" w:cs="宋体"/>
+      <w:b/>
+      <w:bCs/>
+      <w:kern w:val="0"/>
+      <w:sz w:val="36"/>
+      <w:szCs w:val="36"/>
+    </w:rPr>
+  </w:style>
+  <w:style w:type="paragraph" w:styleId="a4">
+    <w:name w:val="Normal (Web)"/>
+    <w:basedOn w:val="a"/>
+    <w:uiPriority w:val="99"/>
+    <w:semiHidden/>
+    <w:unhideWhenUsed/>
+    <w:rsid w:val="0006412B"/>
+    <w:pPr>
+      <w:widowControl/>
+      <w:spacing w:before="100" w:beforeAutospacing="1" w:after="100" w:afterAutospacing="1"/>
+      <w:jc w:val="left"/>
+    </w:pPr>
+    <w:rPr>
+      <w:rFonts w:ascii="宋体" w:eastAsia="宋体" w:hAnsi="宋体" w:cs="宋体"/>
+      <w:kern w:val="0"/>
+      <w:sz w:val="24"/>
+      <w:szCs w:val="24"/>
+    </w:rPr>
+  </w:style>
+  <w:style w:type="character" w:customStyle="1" w:styleId="apple-converted-space">
+    <w:name w:val="apple-converted-space"/>
+    <w:basedOn w:val="a0"/>
+    <w:rsid w:val="0006412B"/>
   </w:style>
 </w:styles>
 </file>
